--- a/Report on Informal meetings.docx
+++ b/Report on Informal meetings.docx
@@ -20,7 +20,7 @@
     </w:p>
     <w:p>
       <w:pPr>
-        <w:jc w:val="left"/>
+        <w:jc w:val="center"/>
         <w:rPr>
           <w:lang w:val="en-US"/>
         </w:rPr>
@@ -70,6 +70,14 @@
           </wp:inline>
         </w:drawing>
       </w:r>
+      <w:r>
+        <w:rPr>
+          <w:lang w:val="en-US"/>
+        </w:rPr>
+        <w:t>KODAH INC</w:t>
+      </w:r>
+      <w:bookmarkStart w:id="0" w:name="_GoBack"/>
+      <w:bookmarkEnd w:id="0"/>
     </w:p>
     <w:p>
       <w:pPr>
@@ -209,10 +217,8 @@
           <w:u w:val="none"/>
           <w:lang w:val="en-US"/>
         </w:rPr>
-        <w:t>Throughout our informal session we were able to finish up with the drivers,registration,map interfaces and the splash page though we run into some few problems in linking up the database to the app and also in the presentation of the map interface.</w:t>
-      </w:r>
-      <w:bookmarkStart w:id="0" w:name="_GoBack"/>
-      <w:bookmarkEnd w:id="0"/>
+        <w:t>Throughout our informal session we were able to finish up with the drivers,registration,map interfaces and the splash page though we run into some few problems in linking up the database to the app and also in the presentation of the map interface as well generating the time of arrival of drivers on the map .</w:t>
+      </w:r>
     </w:p>
     <w:p>
       <w:pPr>
